--- a/Offline/BusinessManagement/Policies_Offer_Registration_Letter/PolicyDocs/Work-Health-Safety-Anodiam-002-2023.docx
+++ b/Offline/BusinessManagement/Policies_Offer_Registration_Letter/PolicyDocs/Work-Health-Safety-Anodiam-002-2023.docx
@@ -217,7 +217,7 @@
           <w:rFonts w:ascii="Oxygen" w:hAnsi="Oxygen" w:cs="Arial"/>
           <w:color w:val="040C28"/>
         </w:rPr>
-        <w:t xml:space="preserve">Approval Date: </w:t>
+        <w:t>Approval Date: 23-August-2023</w:t>
       </w:r>
     </w:p>
     <w:p>
@@ -235,7 +235,7 @@
           <w:rFonts w:ascii="Oxygen" w:hAnsi="Oxygen" w:cs="Arial"/>
           <w:color w:val="040C28"/>
         </w:rPr>
-        <w:t>Approver:</w:t>
+        <w:t>Approver: Debashish Nath</w:t>
       </w:r>
     </w:p>
     <w:p>

--- a/Offline/BusinessManagement/Policies_Offer_Registration_Letter/PolicyDocs/Work-Health-Safety-Anodiam-002-2023.docx
+++ b/Offline/BusinessManagement/Policies_Offer_Registration_Letter/PolicyDocs/Work-Health-Safety-Anodiam-002-2023.docx
@@ -1364,6 +1364,48 @@
         </w:rPr>
         <w:t>Emergency Response: 112</w:t>
       </w:r>
+    </w:p>
+    <w:p>
+      <w:pPr>
+        <w:pStyle w:val="ListParagraph"/>
+        <w:numPr>
+          <w:ilvl w:val="0"/>
+          <w:numId w:val="10"/>
+        </w:numPr>
+        <w:spacing w:after="0"/>
+        <w:jc w:val="both"/>
+        <w:rPr>
+          <w:rFonts w:ascii="Oxygen" w:hAnsi="Oxygen"/>
+          <w:lang w:val="en-US"/>
+        </w:rPr>
+      </w:pPr>
+      <w:bookmarkStart w:id="0" w:name="_Hlk143698315"/>
+      <w:r>
+        <w:rPr>
+          <w:rFonts w:ascii="Oxygen" w:hAnsi="Oxygen"/>
+          <w:b/>
+          <w:bCs/>
+          <w:lang w:val="en-US"/>
+        </w:rPr>
+        <w:t>Mandatory Electronic Money Handling</w:t>
+      </w:r>
+      <w:r>
+        <w:rPr>
+          <w:rFonts w:ascii="Oxygen" w:hAnsi="Oxygen"/>
+          <w:lang w:val="en-US"/>
+        </w:rPr>
+        <w:t>: No payments can be made in cash. Money is handled strictly electronically at Anodiam for safety, security and sanity purposes.</w:t>
+      </w:r>
+    </w:p>
+    <w:bookmarkEnd w:id="0"/>
+    <w:p>
+      <w:pPr>
+        <w:spacing w:after="0"/>
+        <w:rPr>
+          <w:rFonts w:ascii="Oxygen" w:hAnsi="Oxygen"/>
+          <w:lang w:val="en-US"/>
+        </w:rPr>
+      </w:pPr>
       <w:r>
         <w:rPr>
           <w:rFonts w:ascii="Oxygen" w:hAnsi="Oxygen"/>

--- a/Offline/BusinessManagement/Policies_Offer_Registration_Letter/PolicyDocs/Work-Health-Safety-Anodiam-002-2023.docx
+++ b/Offline/BusinessManagement/Policies_Offer_Registration_Letter/PolicyDocs/Work-Health-Safety-Anodiam-002-2023.docx
@@ -219,6 +219,27 @@
         </w:rPr>
         <w:t xml:space="preserve">Approval Date: </w:t>
       </w:r>
+      <w:r>
+        <w:rPr>
+          <w:rFonts w:ascii="Oxygen" w:hAnsi="Oxygen" w:cs="Arial"/>
+          <w:color w:val="040C28"/>
+        </w:rPr>
+        <w:t>2</w:t>
+      </w:r>
+      <w:r>
+        <w:rPr>
+          <w:rFonts w:ascii="Oxygen" w:hAnsi="Oxygen" w:cs="Arial"/>
+          <w:color w:val="040C28"/>
+        </w:rPr>
+        <w:t>3</w:t>
+      </w:r>
+      <w:r>
+        <w:rPr>
+          <w:rFonts w:ascii="Oxygen" w:hAnsi="Oxygen" w:cs="Arial"/>
+          <w:color w:val="040C28"/>
+        </w:rPr>
+        <w:t>-August-2023</w:t>
+      </w:r>
     </w:p>
     <w:p>
       <w:pPr>
@@ -236,6 +257,13 @@
           <w:color w:val="040C28"/>
         </w:rPr>
         <w:t>Approver:</w:t>
+      </w:r>
+      <w:r>
+        <w:rPr>
+          <w:rFonts w:ascii="Oxygen" w:hAnsi="Oxygen" w:cs="Arial"/>
+          <w:color w:val="040C28"/>
+        </w:rPr>
+        <w:t xml:space="preserve"> Debashish Nath</w:t>
       </w:r>
     </w:p>
     <w:p>

--- a/Offline/BusinessManagement/Policies_Offer_Registration_Letter/PolicyDocs/Work-Health-Safety-Anodiam-002-2023.docx
+++ b/Offline/BusinessManagement/Policies_Offer_Registration_Letter/PolicyDocs/Work-Health-Safety-Anodiam-002-2023.docx
@@ -553,7 +553,19 @@
         <w:rPr>
           <w:rFonts w:ascii="Oxygen" w:hAnsi="Oxygen"/>
         </w:rPr>
-        <w:t>Debasish Nath, C.I.O.</w:t>
+        <w:t>Debas</w:t>
+      </w:r>
+      <w:r>
+        <w:rPr>
+          <w:rFonts w:ascii="Oxygen" w:hAnsi="Oxygen"/>
+        </w:rPr>
+        <w:t>h</w:t>
+      </w:r>
+      <w:r>
+        <w:rPr>
+          <w:rFonts w:ascii="Oxygen" w:hAnsi="Oxygen"/>
+        </w:rPr>
+        <w:t>ish Nath, C.I.O.</w:t>
       </w:r>
     </w:p>
     <w:p>
